--- a/Documentação/documentacao-projeto-chocontrol.docx
+++ b/Documentação/documentacao-projeto-chocontrol.docx
@@ -1220,6 +1220,7 @@
         <w:rPr>
           <w:noProof/>
         </w:rPr>
+        <w:lastRenderedPageBreak/>
         <w:drawing>
           <wp:inline distT="0" distB="0" distL="0" distR="0" wp14:anchorId="28B5E65D" wp14:editId="6986EDCE">
             <wp:extent cx="4572000" cy="2381250"/>
@@ -1898,6 +1899,7 @@
         <w:rPr>
           <w:noProof/>
         </w:rPr>
+        <w:lastRenderedPageBreak/>
         <w:drawing>
           <wp:inline distT="0" distB="0" distL="0" distR="0" wp14:anchorId="7D3735A3" wp14:editId="4C236048">
             <wp:extent cx="2400424" cy="2717940"/>
@@ -2377,7 +2379,19 @@
           <w:sz w:val="24"/>
           <w:szCs w:val="24"/>
         </w:rPr>
-        <w:t>também impacta toda a linha de produção</w:t>
+        <w:t xml:space="preserve">também impacta </w:t>
+      </w:r>
+      <w:r>
+        <w:rPr>
+          <w:rFonts w:ascii="Arial" w:eastAsia="Arial" w:hAnsi="Arial" w:cs="Arial"/>
+          <w:b/>
+          <w:bCs/>
+          <w:color w:val="000000" w:themeColor="text1"/>
+          <w:sz w:val="24"/>
+          <w:szCs w:val="24"/>
+        </w:rPr>
+        <w:lastRenderedPageBreak/>
+        <w:t>toda a linha de produção</w:t>
       </w:r>
       <w:r>
         <w:rPr>
@@ -3133,6 +3147,7 @@
           <w:sz w:val="24"/>
           <w:szCs w:val="24"/>
         </w:rPr>
+        <w:lastRenderedPageBreak/>
         <w:t xml:space="preserve">Levando as informações apresentadas em consideração, </w:t>
       </w:r>
       <w:r>
@@ -4500,6 +4515,7 @@
                 <w:rFonts w:ascii="Aptos Narrow" w:eastAsia="Aptos Narrow" w:hAnsi="Aptos Narrow" w:cs="Aptos Narrow"/>
                 <w:color w:val="000000" w:themeColor="text1"/>
               </w:rPr>
+              <w:lastRenderedPageBreak/>
               <w:t>Desenvolvimento</w:t>
             </w:r>
           </w:p>
@@ -5776,6 +5792,7 @@
           <w:sz w:val="32"/>
           <w:szCs w:val="32"/>
         </w:rPr>
+        <w:lastRenderedPageBreak/>
         <w:t>Restrições do Projeto</w:t>
       </w:r>
     </w:p>
@@ -6461,6 +6478,7 @@
                 <w:rFonts w:ascii="Aptos Narrow" w:eastAsia="Aptos Narrow" w:hAnsi="Aptos Narrow" w:cs="Aptos Narrow"/>
                 <w:color w:val="000000" w:themeColor="text1"/>
               </w:rPr>
+              <w:lastRenderedPageBreak/>
               <w:t xml:space="preserve">- </w:t>
             </w:r>
             <w:r>
@@ -6501,6 +6519,7 @@
                 <w:rFonts w:ascii="Aptos Narrow" w:eastAsia="Aptos Narrow" w:hAnsi="Aptos Narrow" w:cs="Aptos Narrow"/>
                 <w:color w:val="000000" w:themeColor="text1"/>
               </w:rPr>
+              <w:lastRenderedPageBreak/>
               <w:t>Cliente</w:t>
             </w:r>
           </w:p>
@@ -7061,6 +7080,7 @@
           <w:sz w:val="24"/>
           <w:szCs w:val="24"/>
         </w:rPr>
+        <w:lastRenderedPageBreak/>
         <w:t>•</w:t>
       </w:r>
       <w:r>
@@ -7387,68 +7407,354 @@
       <w:pPr>
         <w:spacing w:line="360" w:lineRule="auto"/>
         <w:jc w:val="both"/>
+        <w:rPr>
+          <w:rFonts w:ascii="Arial" w:eastAsia="Arial" w:hAnsi="Arial" w:cs="Arial"/>
+          <w:color w:val="000000" w:themeColor="text1"/>
+          <w:sz w:val="24"/>
+          <w:szCs w:val="24"/>
+        </w:rPr>
+      </w:pPr>
+      <w:r>
+        <w:rPr>
+          <w:rFonts w:ascii="Arial" w:eastAsia="Arial" w:hAnsi="Arial" w:cs="Arial"/>
+          <w:color w:val="000000" w:themeColor="text1"/>
+          <w:sz w:val="24"/>
+          <w:szCs w:val="24"/>
+        </w:rPr>
+        <w:t>Segue link para a consulta da planilha de requisitos do projeto chocontrol:</w:t>
+      </w:r>
+    </w:p>
+    <w:p>
+      <w:pPr>
+        <w:spacing w:line="360" w:lineRule="auto"/>
+        <w:jc w:val="both"/>
+        <w:rPr>
+          <w:rFonts w:ascii="Arial" w:eastAsia="Arial" w:hAnsi="Arial" w:cs="Arial"/>
+          <w:b/>
+          <w:bCs/>
+          <w:color w:val="000000" w:themeColor="text1"/>
+          <w:sz w:val="28"/>
+          <w:szCs w:val="28"/>
+        </w:rPr>
+      </w:pPr>
+      <w:hyperlink r:id="rId9" w:history="1">
+        <w:r>
+          <w:rPr>
+            <w:rStyle w:val="Hyperlink"/>
+          </w:rPr>
+          <w:t>backlog chocontrol.xlsx</w:t>
+        </w:r>
+      </w:hyperlink>
+    </w:p>
+    <w:p>
+      <w:pPr>
+        <w:spacing w:line="360" w:lineRule="auto"/>
+        <w:jc w:val="both"/>
+      </w:pPr>
+    </w:p>
+    <w:p>
+      <w:pPr>
+        <w:spacing w:line="360" w:lineRule="auto"/>
+        <w:rPr>
+          <w:rFonts w:ascii="Arial" w:eastAsia="Arial" w:hAnsi="Arial" w:cs="Arial"/>
+          <w:b/>
+          <w:bCs/>
+          <w:color w:val="000000" w:themeColor="text1"/>
+          <w:sz w:val="28"/>
+          <w:szCs w:val="28"/>
+        </w:rPr>
+      </w:pPr>
+      <w:r>
+        <w:rPr>
+          <w:rFonts w:ascii="Arial" w:eastAsia="Arial" w:hAnsi="Arial" w:cs="Arial"/>
+          <w:b/>
+          <w:bCs/>
+          <w:color w:val="000000" w:themeColor="text1"/>
+          <w:sz w:val="28"/>
+          <w:szCs w:val="28"/>
+        </w:rPr>
+        <w:t>Premissas do Projeto:</w:t>
+      </w:r>
+    </w:p>
+    <w:p>
+      <w:pPr>
+        <w:pStyle w:val="ListParagraph"/>
+        <w:numPr>
+          <w:ilvl w:val="0"/>
+          <w:numId w:val="15"/>
+        </w:numPr>
+        <w:spacing w:line="360" w:lineRule="auto"/>
+        <w:rPr>
+          <w:rFonts w:ascii="Arial" w:eastAsia="Arial" w:hAnsi="Arial" w:cs="Arial"/>
+          <w:color w:val="000000" w:themeColor="text1"/>
+          <w:sz w:val="24"/>
+          <w:szCs w:val="24"/>
+        </w:rPr>
+      </w:pPr>
+      <w:r>
+        <w:rPr>
+          <w:rFonts w:ascii="Arial" w:eastAsia="Arial" w:hAnsi="Arial" w:cs="Arial"/>
+          <w:color w:val="000000" w:themeColor="text1"/>
+          <w:sz w:val="24"/>
+          <w:szCs w:val="24"/>
+        </w:rPr>
+        <w:t>O</w:t>
+      </w:r>
+      <w:r>
+        <w:rPr>
+          <w:rFonts w:ascii="Arial" w:eastAsia="Arial" w:hAnsi="Arial" w:cs="Arial"/>
+          <w:color w:val="000000" w:themeColor="text1"/>
+          <w:sz w:val="24"/>
+          <w:szCs w:val="24"/>
+        </w:rPr>
+        <w:t xml:space="preserve"> </w:t>
+      </w:r>
+      <w:r>
+        <w:rPr>
+          <w:rFonts w:ascii="Arial" w:eastAsia="Arial" w:hAnsi="Arial" w:cs="Arial"/>
+          <w:color w:val="000000" w:themeColor="text1"/>
+          <w:sz w:val="24"/>
+          <w:szCs w:val="24"/>
+        </w:rPr>
+        <w:t xml:space="preserve">cliente disponibilizará </w:t>
+      </w:r>
+      <w:r>
+        <w:rPr>
+          <w:rFonts w:ascii="Arial" w:eastAsia="Arial" w:hAnsi="Arial" w:cs="Arial"/>
+          <w:color w:val="000000" w:themeColor="text1"/>
+          <w:sz w:val="24"/>
+          <w:szCs w:val="24"/>
+        </w:rPr>
+        <w:t>sensor de temperatura LM35 para coleta de dados durante o processo de conchagem do chocolate</w:t>
+      </w:r>
+      <w:r>
+        <w:rPr>
+          <w:rFonts w:ascii="Arial" w:eastAsia="Arial" w:hAnsi="Arial" w:cs="Arial"/>
+          <w:color w:val="000000" w:themeColor="text1"/>
+          <w:sz w:val="24"/>
+          <w:szCs w:val="24"/>
+        </w:rPr>
+        <w:t>;</w:t>
+      </w:r>
+    </w:p>
+    <w:p>
+      <w:pPr>
+        <w:pStyle w:val="ListParagraph"/>
+        <w:numPr>
+          <w:ilvl w:val="0"/>
+          <w:numId w:val="15"/>
+        </w:numPr>
+        <w:spacing w:line="360" w:lineRule="auto"/>
+        <w:rPr>
+          <w:rFonts w:ascii="Arial" w:eastAsia="Arial" w:hAnsi="Arial" w:cs="Arial"/>
+          <w:color w:val="000000" w:themeColor="text1"/>
+          <w:sz w:val="24"/>
+          <w:szCs w:val="24"/>
+        </w:rPr>
+      </w:pPr>
+      <w:r>
+        <w:rPr>
+          <w:rFonts w:ascii="Arial" w:eastAsia="Arial" w:hAnsi="Arial" w:cs="Arial"/>
+          <w:color w:val="000000" w:themeColor="text1"/>
+          <w:sz w:val="24"/>
+          <w:szCs w:val="24"/>
+        </w:rPr>
+        <w:t>O cliente disponibilizará o Arduino Uno para que seja conectado ao sensor LM35;</w:t>
+      </w:r>
+    </w:p>
+    <w:p>
+      <w:pPr>
+        <w:pStyle w:val="ListParagraph"/>
+        <w:numPr>
+          <w:ilvl w:val="0"/>
+          <w:numId w:val="15"/>
+        </w:numPr>
+        <w:spacing w:line="360" w:lineRule="auto"/>
+        <w:rPr>
+          <w:rFonts w:ascii="Arial" w:eastAsia="Arial" w:hAnsi="Arial" w:cs="Arial"/>
+          <w:color w:val="000000" w:themeColor="text1"/>
+          <w:sz w:val="24"/>
+          <w:szCs w:val="24"/>
+        </w:rPr>
+      </w:pPr>
+      <w:r>
+        <w:rPr>
+          <w:rFonts w:ascii="Arial" w:eastAsia="Arial" w:hAnsi="Arial" w:cs="Arial"/>
+          <w:color w:val="000000" w:themeColor="text1"/>
+          <w:sz w:val="24"/>
+          <w:szCs w:val="24"/>
+        </w:rPr>
+        <w:t>O cliente será responsável por treinar sua equipe para utilizar a aplicação Chocontrol;</w:t>
+      </w:r>
+    </w:p>
+    <w:p>
+      <w:pPr>
+        <w:pStyle w:val="ListParagraph"/>
+        <w:numPr>
+          <w:ilvl w:val="0"/>
+          <w:numId w:val="15"/>
+        </w:numPr>
+        <w:spacing w:line="360" w:lineRule="auto"/>
+        <w:rPr>
+          <w:rFonts w:ascii="Arial" w:eastAsia="Arial" w:hAnsi="Arial" w:cs="Arial"/>
+          <w:color w:val="000000" w:themeColor="text1"/>
+          <w:sz w:val="24"/>
+          <w:szCs w:val="24"/>
+        </w:rPr>
+      </w:pPr>
+      <w:r>
+        <w:rPr>
+          <w:rFonts w:ascii="Arial" w:eastAsia="Arial" w:hAnsi="Arial" w:cs="Arial"/>
+          <w:color w:val="000000" w:themeColor="text1"/>
+          <w:sz w:val="24"/>
+          <w:szCs w:val="24"/>
+        </w:rPr>
+        <w:t>Colaboração estreita com a equipe de produção de chocolate para entender as necessidades específicas do processo e garantir a integração adequada do sensor de temperatura</w:t>
+      </w:r>
+      <w:r>
+        <w:rPr>
+          <w:rFonts w:ascii="Arial" w:eastAsia="Arial" w:hAnsi="Arial" w:cs="Arial"/>
+          <w:color w:val="000000" w:themeColor="text1"/>
+          <w:sz w:val="24"/>
+          <w:szCs w:val="24"/>
+        </w:rPr>
+        <w:t>;</w:t>
+      </w:r>
+    </w:p>
+    <w:p>
+      <w:pPr>
+        <w:pStyle w:val="ListParagraph"/>
+        <w:numPr>
+          <w:ilvl w:val="0"/>
+          <w:numId w:val="15"/>
+        </w:numPr>
+        <w:spacing w:line="360" w:lineRule="auto"/>
+        <w:rPr>
+          <w:rFonts w:ascii="Arial" w:eastAsia="Arial" w:hAnsi="Arial" w:cs="Arial"/>
+          <w:color w:val="000000" w:themeColor="text1"/>
+          <w:sz w:val="24"/>
+          <w:szCs w:val="24"/>
+        </w:rPr>
+      </w:pPr>
+      <w:r>
+        <w:rPr>
+          <w:rFonts w:ascii="Arial" w:eastAsia="Arial" w:hAnsi="Arial" w:cs="Arial"/>
+          <w:color w:val="000000" w:themeColor="text1"/>
+          <w:sz w:val="24"/>
+          <w:szCs w:val="24"/>
+        </w:rPr>
+        <w:lastRenderedPageBreak/>
+        <w:t>Banco de dados remoto disponibilizado, somado a API para posterior verificação dos dados na interface do usuário</w:t>
+      </w:r>
+      <w:r>
+        <w:rPr>
+          <w:rFonts w:ascii="Arial" w:eastAsia="Arial" w:hAnsi="Arial" w:cs="Arial"/>
+          <w:color w:val="000000" w:themeColor="text1"/>
+          <w:sz w:val="24"/>
+          <w:szCs w:val="24"/>
+        </w:rPr>
+        <w:t>;</w:t>
+      </w:r>
+    </w:p>
+    <w:p>
+      <w:pPr>
+        <w:pStyle w:val="ListParagraph"/>
+        <w:numPr>
+          <w:ilvl w:val="0"/>
+          <w:numId w:val="15"/>
+        </w:numPr>
+        <w:spacing w:line="360" w:lineRule="auto"/>
+        <w:rPr>
+          <w:rFonts w:ascii="Arial" w:eastAsia="Arial" w:hAnsi="Arial" w:cs="Arial"/>
+          <w:color w:val="000000" w:themeColor="text1"/>
+          <w:sz w:val="24"/>
+          <w:szCs w:val="24"/>
+        </w:rPr>
+      </w:pPr>
+      <w:r>
+        <w:rPr>
+          <w:rFonts w:ascii="Arial" w:eastAsia="Arial" w:hAnsi="Arial" w:cs="Arial"/>
+          <w:color w:val="000000" w:themeColor="text1"/>
+          <w:sz w:val="24"/>
+          <w:szCs w:val="24"/>
+        </w:rPr>
+        <w:t>O projeto será para uso desktop e disponível para os navegadores Google Chrome, Opera e Microsoft Edge</w:t>
+      </w:r>
+      <w:r>
+        <w:rPr>
+          <w:rFonts w:ascii="Arial" w:eastAsia="Arial" w:hAnsi="Arial" w:cs="Arial"/>
+          <w:color w:val="000000" w:themeColor="text1"/>
+          <w:sz w:val="24"/>
+          <w:szCs w:val="24"/>
+        </w:rPr>
+        <w:t>.</w:t>
+      </w:r>
+    </w:p>
+    <w:p>
+      <w:pPr>
+        <w:spacing w:line="360" w:lineRule="auto"/>
+        <w:rPr>
+          <w:rFonts w:ascii="Arial" w:eastAsia="Arial" w:hAnsi="Arial" w:cs="Arial"/>
+          <w:b/>
+          <w:bCs/>
+          <w:color w:val="000000" w:themeColor="text1"/>
+          <w:sz w:val="28"/>
+          <w:szCs w:val="28"/>
+        </w:rPr>
+      </w:pPr>
+      <w:r>
+        <w:rPr>
+          <w:rFonts w:ascii="Arial" w:eastAsia="Arial" w:hAnsi="Arial" w:cs="Arial"/>
+          <w:b/>
+          <w:bCs/>
+          <w:color w:val="000000" w:themeColor="text1"/>
+          <w:sz w:val="28"/>
+          <w:szCs w:val="28"/>
+        </w:rPr>
+        <w:t xml:space="preserve">Planilha </w:t>
+      </w:r>
+      <w:r>
+        <w:rPr>
+          <w:rFonts w:ascii="Arial" w:eastAsia="Arial" w:hAnsi="Arial" w:cs="Arial"/>
+          <w:b/>
+          <w:bCs/>
+          <w:color w:val="000000" w:themeColor="text1"/>
+          <w:sz w:val="28"/>
+          <w:szCs w:val="28"/>
+        </w:rPr>
+        <w:t>de Riscos</w:t>
+      </w:r>
+      <w:r>
+        <w:rPr>
+          <w:rFonts w:ascii="Arial" w:eastAsia="Arial" w:hAnsi="Arial" w:cs="Arial"/>
+          <w:b/>
+          <w:bCs/>
+          <w:color w:val="000000" w:themeColor="text1"/>
+          <w:sz w:val="28"/>
+          <w:szCs w:val="28"/>
+        </w:rPr>
+        <w:t>:</w:t>
+      </w:r>
+    </w:p>
+    <w:p>
+      <w:pPr>
+        <w:spacing w:line="360" w:lineRule="auto"/>
+        <w:rPr>
+          <w:rFonts w:ascii="Arial" w:eastAsia="Arial" w:hAnsi="Arial" w:cs="Arial"/>
+          <w:color w:val="000000" w:themeColor="text1"/>
+          <w:sz w:val="24"/>
+          <w:szCs w:val="24"/>
+        </w:rPr>
       </w:pPr>
       <w:r>
         <w:rPr>
           <w:noProof/>
         </w:rPr>
         <w:drawing>
-          <wp:inline distT="0" distB="0" distL="0" distR="0" wp14:anchorId="0136DF02" wp14:editId="0410F2DF">
-            <wp:extent cx="6218518" cy="4076700"/>
+          <wp:inline distT="0" distB="0" distL="0" distR="0" wp14:anchorId="0E2B9061" wp14:editId="157D4C3B">
+            <wp:extent cx="5724524" cy="3076575"/>
             <wp:effectExtent l="0" t="0" r="0" b="0"/>
-            <wp:docPr id="16739260" name="Picture 16739260"/>
-            <wp:cNvGraphicFramePr>
-              <a:graphicFrameLocks xmlns:a="http://schemas.openxmlformats.org/drawingml/2006/main" noChangeAspect="1"/>
-            </wp:cNvGraphicFramePr>
-            <a:graphic xmlns:a="http://schemas.openxmlformats.org/drawingml/2006/main">
-              <a:graphicData uri="http://schemas.openxmlformats.org/drawingml/2006/picture">
-                <pic:pic xmlns:pic="http://schemas.openxmlformats.org/drawingml/2006/picture">
-                  <pic:nvPicPr>
-                    <pic:cNvPr id="0" name=""/>
-                    <pic:cNvPicPr/>
-                  </pic:nvPicPr>
-                  <pic:blipFill>
-                    <a:blip r:embed="rId9">
-                      <a:extLst>
-                        <a:ext uri="{28A0092B-C50C-407E-A947-70E740481C1C}">
-                          <a14:useLocalDpi xmlns:a14="http://schemas.microsoft.com/office/drawing/2010/main" val="0"/>
-                        </a:ext>
-                      </a:extLst>
-                    </a:blip>
-                    <a:stretch>
-                      <a:fillRect/>
-                    </a:stretch>
-                  </pic:blipFill>
-                  <pic:spPr>
-                    <a:xfrm>
-                      <a:off x="0" y="0"/>
-                      <a:ext cx="6218518" cy="4076700"/>
-                    </a:xfrm>
-                    <a:prstGeom prst="rect">
-                      <a:avLst/>
-                    </a:prstGeom>
-                  </pic:spPr>
-                </pic:pic>
-              </a:graphicData>
-            </a:graphic>
-          </wp:inline>
-        </w:drawing>
-      </w:r>
-    </w:p>
-    <w:p>
-      <w:pPr>
-        <w:spacing w:line="360" w:lineRule="auto"/>
-        <w:jc w:val="both"/>
-      </w:pPr>
-      <w:r>
-        <w:rPr>
-          <w:noProof/>
-        </w:rPr>
-        <w:drawing>
-          <wp:inline distT="0" distB="0" distL="0" distR="0" wp14:anchorId="41527E22" wp14:editId="6E99AA8C">
-            <wp:extent cx="6248398" cy="4376999"/>
-            <wp:effectExtent l="0" t="0" r="0" b="0"/>
-            <wp:docPr id="1252410251" name="Picture 1252410251"/>
+            <wp:docPr id="1791923001" name="Picture 1791923001"/>
             <wp:cNvGraphicFramePr>
               <a:graphicFrameLocks xmlns:a="http://schemas.openxmlformats.org/drawingml/2006/main" noChangeAspect="1"/>
             </wp:cNvGraphicFramePr>
@@ -7474,346 +7780,6 @@
                   <pic:spPr>
                     <a:xfrm>
                       <a:off x="0" y="0"/>
-                      <a:ext cx="6248398" cy="4376999"/>
-                    </a:xfrm>
-                    <a:prstGeom prst="rect">
-                      <a:avLst/>
-                    </a:prstGeom>
-                  </pic:spPr>
-                </pic:pic>
-              </a:graphicData>
-            </a:graphic>
-          </wp:inline>
-        </w:drawing>
-      </w:r>
-    </w:p>
-    <w:p>
-      <w:pPr>
-        <w:spacing w:line="360" w:lineRule="auto"/>
-        <w:rPr>
-          <w:rFonts w:ascii="Arial" w:eastAsia="Arial" w:hAnsi="Arial" w:cs="Arial"/>
-          <w:b/>
-          <w:bCs/>
-          <w:color w:val="000000" w:themeColor="text1"/>
-          <w:sz w:val="28"/>
-          <w:szCs w:val="28"/>
-        </w:rPr>
-      </w:pPr>
-      <w:r>
-        <w:rPr>
-          <w:rFonts w:ascii="Arial" w:eastAsia="Arial" w:hAnsi="Arial" w:cs="Arial"/>
-          <w:b/>
-          <w:bCs/>
-          <w:color w:val="000000" w:themeColor="text1"/>
-          <w:sz w:val="28"/>
-          <w:szCs w:val="28"/>
-        </w:rPr>
-        <w:t>Premissas do Projeto:</w:t>
-      </w:r>
-    </w:p>
-    <w:p>
-      <w:pPr>
-        <w:pStyle w:val="ListParagraph"/>
-        <w:numPr>
-          <w:ilvl w:val="0"/>
-          <w:numId w:val="15"/>
-        </w:numPr>
-        <w:spacing w:line="360" w:lineRule="auto"/>
-        <w:rPr>
-          <w:rFonts w:ascii="Arial" w:eastAsia="Arial" w:hAnsi="Arial" w:cs="Arial"/>
-          <w:color w:val="000000" w:themeColor="text1"/>
-          <w:sz w:val="24"/>
-          <w:szCs w:val="24"/>
-        </w:rPr>
-      </w:pPr>
-      <w:r>
-        <w:rPr>
-          <w:rFonts w:ascii="Arial" w:eastAsia="Arial" w:hAnsi="Arial" w:cs="Arial"/>
-          <w:color w:val="000000" w:themeColor="text1"/>
-          <w:sz w:val="24"/>
-          <w:szCs w:val="24"/>
-        </w:rPr>
-        <w:t>O</w:t>
-      </w:r>
-      <w:r>
-        <w:rPr>
-          <w:rFonts w:ascii="Arial" w:eastAsia="Arial" w:hAnsi="Arial" w:cs="Arial"/>
-          <w:color w:val="000000" w:themeColor="text1"/>
-          <w:sz w:val="24"/>
-          <w:szCs w:val="24"/>
-        </w:rPr>
-        <w:t xml:space="preserve"> </w:t>
-      </w:r>
-      <w:r>
-        <w:rPr>
-          <w:rFonts w:ascii="Arial" w:eastAsia="Arial" w:hAnsi="Arial" w:cs="Arial"/>
-          <w:color w:val="000000" w:themeColor="text1"/>
-          <w:sz w:val="24"/>
-          <w:szCs w:val="24"/>
-        </w:rPr>
-        <w:t xml:space="preserve">cliente disponibilizará </w:t>
-      </w:r>
-      <w:r>
-        <w:rPr>
-          <w:rFonts w:ascii="Arial" w:eastAsia="Arial" w:hAnsi="Arial" w:cs="Arial"/>
-          <w:color w:val="000000" w:themeColor="text1"/>
-          <w:sz w:val="24"/>
-          <w:szCs w:val="24"/>
-        </w:rPr>
-        <w:t>sensor de temperatura LM35 para coleta de dados durante o processo de conchagem do chocolate</w:t>
-      </w:r>
-      <w:r>
-        <w:rPr>
-          <w:rFonts w:ascii="Arial" w:eastAsia="Arial" w:hAnsi="Arial" w:cs="Arial"/>
-          <w:color w:val="000000" w:themeColor="text1"/>
-          <w:sz w:val="24"/>
-          <w:szCs w:val="24"/>
-        </w:rPr>
-        <w:t>;</w:t>
-      </w:r>
-    </w:p>
-    <w:p>
-      <w:pPr>
-        <w:pStyle w:val="ListParagraph"/>
-        <w:numPr>
-          <w:ilvl w:val="0"/>
-          <w:numId w:val="15"/>
-        </w:numPr>
-        <w:spacing w:line="360" w:lineRule="auto"/>
-        <w:rPr>
-          <w:rFonts w:ascii="Arial" w:eastAsia="Arial" w:hAnsi="Arial" w:cs="Arial"/>
-          <w:color w:val="000000" w:themeColor="text1"/>
-          <w:sz w:val="24"/>
-          <w:szCs w:val="24"/>
-        </w:rPr>
-      </w:pPr>
-      <w:r>
-        <w:rPr>
-          <w:rFonts w:ascii="Arial" w:eastAsia="Arial" w:hAnsi="Arial" w:cs="Arial"/>
-          <w:color w:val="000000" w:themeColor="text1"/>
-          <w:sz w:val="24"/>
-          <w:szCs w:val="24"/>
-        </w:rPr>
-        <w:t>O cliente disponibilizará o Arduino Uno para que seja conectado ao sensor LM35;</w:t>
-      </w:r>
-    </w:p>
-    <w:p>
-      <w:pPr>
-        <w:pStyle w:val="ListParagraph"/>
-        <w:numPr>
-          <w:ilvl w:val="0"/>
-          <w:numId w:val="15"/>
-        </w:numPr>
-        <w:spacing w:line="360" w:lineRule="auto"/>
-        <w:rPr>
-          <w:rFonts w:ascii="Arial" w:eastAsia="Arial" w:hAnsi="Arial" w:cs="Arial"/>
-          <w:color w:val="000000" w:themeColor="text1"/>
-          <w:sz w:val="24"/>
-          <w:szCs w:val="24"/>
-        </w:rPr>
-      </w:pPr>
-      <w:r>
-        <w:rPr>
-          <w:rFonts w:ascii="Arial" w:eastAsia="Arial" w:hAnsi="Arial" w:cs="Arial"/>
-          <w:color w:val="000000" w:themeColor="text1"/>
-          <w:sz w:val="24"/>
-          <w:szCs w:val="24"/>
-        </w:rPr>
-        <w:t>O cliente será responsável por treinar sua equipe para utilizar a aplicação Chocontrol;</w:t>
-      </w:r>
-    </w:p>
-    <w:p>
-      <w:pPr>
-        <w:pStyle w:val="ListParagraph"/>
-        <w:numPr>
-          <w:ilvl w:val="0"/>
-          <w:numId w:val="15"/>
-        </w:numPr>
-        <w:spacing w:line="360" w:lineRule="auto"/>
-        <w:rPr>
-          <w:rFonts w:ascii="Arial" w:eastAsia="Arial" w:hAnsi="Arial" w:cs="Arial"/>
-          <w:color w:val="000000" w:themeColor="text1"/>
-          <w:sz w:val="24"/>
-          <w:szCs w:val="24"/>
-        </w:rPr>
-      </w:pPr>
-      <w:r>
-        <w:rPr>
-          <w:rFonts w:ascii="Arial" w:eastAsia="Arial" w:hAnsi="Arial" w:cs="Arial"/>
-          <w:color w:val="000000" w:themeColor="text1"/>
-          <w:sz w:val="24"/>
-          <w:szCs w:val="24"/>
-        </w:rPr>
-        <w:t>Colaboração estreita com a equipe de produção de chocolate para entender as necessidades específicas do processo e garantir a integração adequada do sensor de temperatura</w:t>
-      </w:r>
-      <w:r>
-        <w:rPr>
-          <w:rFonts w:ascii="Arial" w:eastAsia="Arial" w:hAnsi="Arial" w:cs="Arial"/>
-          <w:color w:val="000000" w:themeColor="text1"/>
-          <w:sz w:val="24"/>
-          <w:szCs w:val="24"/>
-        </w:rPr>
-        <w:t>;</w:t>
-      </w:r>
-    </w:p>
-    <w:p>
-      <w:pPr>
-        <w:pStyle w:val="ListParagraph"/>
-        <w:numPr>
-          <w:ilvl w:val="0"/>
-          <w:numId w:val="15"/>
-        </w:numPr>
-        <w:spacing w:line="360" w:lineRule="auto"/>
-        <w:rPr>
-          <w:rFonts w:ascii="Arial" w:eastAsia="Arial" w:hAnsi="Arial" w:cs="Arial"/>
-          <w:color w:val="000000" w:themeColor="text1"/>
-          <w:sz w:val="24"/>
-          <w:szCs w:val="24"/>
-        </w:rPr>
-      </w:pPr>
-      <w:r>
-        <w:rPr>
-          <w:rFonts w:ascii="Arial" w:eastAsia="Arial" w:hAnsi="Arial" w:cs="Arial"/>
-          <w:color w:val="000000" w:themeColor="text1"/>
-          <w:sz w:val="24"/>
-          <w:szCs w:val="24"/>
-        </w:rPr>
-        <w:t>Banco de dados remoto disponibilizado, somado a API para posterior verificação dos dados na interface do usuário</w:t>
-      </w:r>
-      <w:r>
-        <w:rPr>
-          <w:rFonts w:ascii="Arial" w:eastAsia="Arial" w:hAnsi="Arial" w:cs="Arial"/>
-          <w:color w:val="000000" w:themeColor="text1"/>
-          <w:sz w:val="24"/>
-          <w:szCs w:val="24"/>
-        </w:rPr>
-        <w:t>;</w:t>
-      </w:r>
-    </w:p>
-    <w:p>
-      <w:pPr>
-        <w:pStyle w:val="ListParagraph"/>
-        <w:numPr>
-          <w:ilvl w:val="0"/>
-          <w:numId w:val="15"/>
-        </w:numPr>
-        <w:spacing w:line="360" w:lineRule="auto"/>
-        <w:rPr>
-          <w:rFonts w:ascii="Arial" w:eastAsia="Arial" w:hAnsi="Arial" w:cs="Arial"/>
-          <w:color w:val="000000" w:themeColor="text1"/>
-          <w:sz w:val="24"/>
-          <w:szCs w:val="24"/>
-        </w:rPr>
-      </w:pPr>
-      <w:r>
-        <w:rPr>
-          <w:rFonts w:ascii="Arial" w:eastAsia="Arial" w:hAnsi="Arial" w:cs="Arial"/>
-          <w:color w:val="000000" w:themeColor="text1"/>
-          <w:sz w:val="24"/>
-          <w:szCs w:val="24"/>
-        </w:rPr>
-        <w:t>O projeto será para uso desktop e disponível para os navegadores Google Chrome, Opera e Microsoft Edge</w:t>
-      </w:r>
-      <w:r>
-        <w:rPr>
-          <w:rFonts w:ascii="Arial" w:eastAsia="Arial" w:hAnsi="Arial" w:cs="Arial"/>
-          <w:color w:val="000000" w:themeColor="text1"/>
-          <w:sz w:val="24"/>
-          <w:szCs w:val="24"/>
-        </w:rPr>
-        <w:t>.</w:t>
-      </w:r>
-    </w:p>
-    <w:p>
-      <w:pPr>
-        <w:spacing w:line="360" w:lineRule="auto"/>
-        <w:rPr>
-          <w:rFonts w:ascii="Arial" w:eastAsia="Arial" w:hAnsi="Arial" w:cs="Arial"/>
-          <w:b/>
-          <w:bCs/>
-          <w:color w:val="000000" w:themeColor="text1"/>
-          <w:sz w:val="28"/>
-          <w:szCs w:val="28"/>
-        </w:rPr>
-      </w:pPr>
-      <w:r>
-        <w:rPr>
-          <w:rFonts w:ascii="Arial" w:eastAsia="Arial" w:hAnsi="Arial" w:cs="Arial"/>
-          <w:b/>
-          <w:bCs/>
-          <w:color w:val="000000" w:themeColor="text1"/>
-          <w:sz w:val="28"/>
-          <w:szCs w:val="28"/>
-        </w:rPr>
-        <w:t xml:space="preserve">Planilha </w:t>
-      </w:r>
-      <w:r>
-        <w:rPr>
-          <w:rFonts w:ascii="Arial" w:eastAsia="Arial" w:hAnsi="Arial" w:cs="Arial"/>
-          <w:b/>
-          <w:bCs/>
-          <w:color w:val="000000" w:themeColor="text1"/>
-          <w:sz w:val="28"/>
-          <w:szCs w:val="28"/>
-        </w:rPr>
-        <w:t>de Riscos</w:t>
-      </w:r>
-      <w:r>
-        <w:rPr>
-          <w:rFonts w:ascii="Arial" w:eastAsia="Arial" w:hAnsi="Arial" w:cs="Arial"/>
-          <w:b/>
-          <w:bCs/>
-          <w:color w:val="000000" w:themeColor="text1"/>
-          <w:sz w:val="28"/>
-          <w:szCs w:val="28"/>
-        </w:rPr>
-        <w:t>:</w:t>
-      </w:r>
-    </w:p>
-    <w:p>
-      <w:pPr>
-        <w:spacing w:line="360" w:lineRule="auto"/>
-        <w:rPr>
-          <w:rFonts w:ascii="Arial" w:eastAsia="Arial" w:hAnsi="Arial" w:cs="Arial"/>
-          <w:color w:val="000000" w:themeColor="text1"/>
-          <w:sz w:val="24"/>
-          <w:szCs w:val="24"/>
-        </w:rPr>
-      </w:pPr>
-      <w:r>
-        <w:rPr>
-          <w:noProof/>
-        </w:rPr>
-        <w:drawing>
-          <wp:inline distT="0" distB="0" distL="0" distR="0" wp14:anchorId="0E2B9061" wp14:editId="157D4C3B">
-            <wp:extent cx="5724524" cy="3076575"/>
-            <wp:effectExtent l="0" t="0" r="0" b="0"/>
-            <wp:docPr id="1791923001" name="Picture 1791923001"/>
-            <wp:cNvGraphicFramePr>
-              <a:graphicFrameLocks xmlns:a="http://schemas.openxmlformats.org/drawingml/2006/main" noChangeAspect="1"/>
-            </wp:cNvGraphicFramePr>
-            <a:graphic xmlns:a="http://schemas.openxmlformats.org/drawingml/2006/main">
-              <a:graphicData uri="http://schemas.openxmlformats.org/drawingml/2006/picture">
-                <pic:pic xmlns:pic="http://schemas.openxmlformats.org/drawingml/2006/picture">
-                  <pic:nvPicPr>
-                    <pic:cNvPr id="0" name=""/>
-                    <pic:cNvPicPr/>
-                  </pic:nvPicPr>
-                  <pic:blipFill>
-                    <a:blip r:embed="rId11">
-                      <a:extLst>
-                        <a:ext uri="{28A0092B-C50C-407E-A947-70E740481C1C}">
-                          <a14:useLocalDpi xmlns:a14="http://schemas.microsoft.com/office/drawing/2010/main" val="0"/>
-                        </a:ext>
-                      </a:extLst>
-                    </a:blip>
-                    <a:stretch>
-                      <a:fillRect/>
-                    </a:stretch>
-                  </pic:blipFill>
-                  <pic:spPr>
-                    <a:xfrm>
-                      <a:off x="0" y="0"/>
                       <a:ext cx="5724524" cy="3076575"/>
                     </a:xfrm>
                     <a:prstGeom prst="rect">
@@ -7879,11 +7845,12 @@
           <w:sz w:val="24"/>
           <w:szCs w:val="24"/>
         </w:rPr>
+        <w:lastRenderedPageBreak/>
         <w:drawing>
-          <wp:inline distT="0" distB="0" distL="0" distR="0" wp14:anchorId="31EC0406" wp14:editId="655F860A">
-            <wp:extent cx="4953691" cy="6163535"/>
-            <wp:effectExtent l="0" t="0" r="0" b="8890"/>
-            <wp:docPr id="19946722" name="Picture 1" descr="A white and black list with black text&#10;&#10;Description automatically generated"/>
+          <wp:inline distT="0" distB="0" distL="0" distR="0" wp14:anchorId="41F08F20" wp14:editId="1D7EF5AB">
+            <wp:extent cx="4667901" cy="6154009"/>
+            <wp:effectExtent l="0" t="0" r="0" b="0"/>
+            <wp:docPr id="1119505097" name="Picture 1" descr="A screenshot of a computer&#10;&#10;Description automatically generated"/>
             <wp:cNvGraphicFramePr>
               <a:graphicFrameLocks xmlns:a="http://schemas.openxmlformats.org/drawingml/2006/main" noChangeAspect="1"/>
             </wp:cNvGraphicFramePr>
@@ -7891,11 +7858,11 @@
               <a:graphicData uri="http://schemas.openxmlformats.org/drawingml/2006/picture">
                 <pic:pic xmlns:pic="http://schemas.openxmlformats.org/drawingml/2006/picture">
                   <pic:nvPicPr>
-                    <pic:cNvPr id="19946722" name="Picture 1" descr="A white and black list with black text&#10;&#10;Description automatically generated"/>
+                    <pic:cNvPr id="1119505097" name="Picture 1" descr="A screenshot of a computer&#10;&#10;Description automatically generated"/>
                     <pic:cNvPicPr/>
                   </pic:nvPicPr>
                   <pic:blipFill>
-                    <a:blip r:embed="rId12"/>
+                    <a:blip r:embed="rId11"/>
                     <a:stretch>
                       <a:fillRect/>
                     </a:stretch>
@@ -7903,7 +7870,7 @@
                   <pic:spPr>
                     <a:xfrm>
                       <a:off x="0" y="0"/>
-                      <a:ext cx="4953691" cy="6163535"/>
+                      <a:ext cx="4667901" cy="6154009"/>
                     </a:xfrm>
                     <a:prstGeom prst="rect">
                       <a:avLst/>
@@ -7915,6 +7882,151 @@
           </wp:inline>
         </w:drawing>
       </w:r>
+    </w:p>
+    <w:p>
+      <w:pPr>
+        <w:spacing w:line="360" w:lineRule="auto"/>
+        <w:rPr>
+          <w:rFonts w:ascii="Arial" w:eastAsia="Arial" w:hAnsi="Arial" w:cs="Arial"/>
+          <w:color w:val="000000" w:themeColor="text1"/>
+          <w:sz w:val="24"/>
+          <w:szCs w:val="24"/>
+        </w:rPr>
+      </w:pPr>
+      <w:r>
+        <w:rPr>
+          <w:rFonts w:ascii="Arial" w:eastAsia="Arial" w:hAnsi="Arial" w:cs="Arial"/>
+          <w:color w:val="000000" w:themeColor="text1"/>
+          <w:sz w:val="24"/>
+          <w:szCs w:val="24"/>
+        </w:rPr>
+        <w:t>Link para a planilha excel das especificações:</w:t>
+      </w:r>
+    </w:p>
+    <w:p>
+      <w:pPr>
+        <w:spacing w:line="360" w:lineRule="auto"/>
+        <w:rPr>
+          <w:rFonts w:ascii="Arial" w:eastAsia="Arial" w:hAnsi="Arial" w:cs="Arial"/>
+          <w:color w:val="000000" w:themeColor="text1"/>
+          <w:sz w:val="24"/>
+          <w:szCs w:val="24"/>
+        </w:rPr>
+      </w:pPr>
+      <w:hyperlink r:id="rId12" w:history="1">
+        <w:r>
+          <w:rPr>
+            <w:rStyle w:val="Hyperlink"/>
+          </w:rPr>
+          <w:t>EspDash.xlsx</w:t>
+        </w:r>
+      </w:hyperlink>
+    </w:p>
+    <w:p>
+      <w:pPr>
+        <w:spacing w:line="360" w:lineRule="auto"/>
+        <w:rPr>
+          <w:rFonts w:ascii="Arial" w:eastAsia="Arial" w:hAnsi="Arial" w:cs="Arial"/>
+          <w:color w:val="000000" w:themeColor="text1"/>
+          <w:sz w:val="28"/>
+          <w:szCs w:val="28"/>
+        </w:rPr>
+      </w:pPr>
+    </w:p>
+    <w:p>
+      <w:pPr>
+        <w:spacing w:line="360" w:lineRule="auto"/>
+        <w:rPr>
+          <w:rFonts w:ascii="Arial" w:eastAsia="Arial" w:hAnsi="Arial" w:cs="Arial"/>
+          <w:color w:val="000000" w:themeColor="text1"/>
+          <w:sz w:val="28"/>
+          <w:szCs w:val="28"/>
+        </w:rPr>
+      </w:pPr>
+    </w:p>
+    <w:p>
+      <w:pPr>
+        <w:spacing w:line="360" w:lineRule="auto"/>
+        <w:rPr>
+          <w:rFonts w:ascii="Arial" w:eastAsia="Arial" w:hAnsi="Arial" w:cs="Arial"/>
+          <w:color w:val="000000" w:themeColor="text1"/>
+          <w:sz w:val="28"/>
+          <w:szCs w:val="28"/>
+        </w:rPr>
+      </w:pPr>
+      <w:r>
+        <w:rPr>
+          <w:rFonts w:ascii="Arial" w:eastAsia="Arial" w:hAnsi="Arial" w:cs="Arial"/>
+          <w:color w:val="000000" w:themeColor="text1"/>
+          <w:sz w:val="28"/>
+          <w:szCs w:val="28"/>
+        </w:rPr>
+        <w:t>Manual de instalação</w:t>
+      </w:r>
+    </w:p>
+    <w:p>
+      <w:pPr>
+        <w:spacing w:line="360" w:lineRule="auto"/>
+        <w:rPr>
+          <w:rFonts w:ascii="Arial" w:eastAsia="Arial" w:hAnsi="Arial" w:cs="Arial"/>
+          <w:color w:val="000000" w:themeColor="text1"/>
+          <w:sz w:val="24"/>
+          <w:szCs w:val="24"/>
+        </w:rPr>
+      </w:pPr>
+      <w:r>
+        <w:rPr>
+          <w:rFonts w:ascii="Arial" w:eastAsia="Arial" w:hAnsi="Arial" w:cs="Arial"/>
+          <w:color w:val="000000" w:themeColor="text1"/>
+          <w:sz w:val="24"/>
+          <w:szCs w:val="24"/>
+        </w:rPr>
+        <w:t xml:space="preserve">Link que </w:t>
+      </w:r>
+      <w:r>
+        <w:rPr>
+          <w:rFonts w:ascii="Arial" w:eastAsia="Arial" w:hAnsi="Arial" w:cs="Arial"/>
+          <w:color w:val="000000" w:themeColor="text1"/>
+          <w:sz w:val="24"/>
+          <w:szCs w:val="24"/>
+        </w:rPr>
+        <w:t>leva para um passo a passo de como colocar o sensor em suas máquinas:</w:t>
+      </w:r>
+    </w:p>
+    <w:p>
+      <w:pPr>
+        <w:spacing w:line="360" w:lineRule="auto"/>
+      </w:pPr>
+      <w:hyperlink r:id="rId13" w:history="1">
+        <w:r>
+          <w:rPr>
+            <w:rStyle w:val="Hyperlink"/>
+          </w:rPr>
+          <w:t>Manual de instalação - Chocontrol.docx</w:t>
+        </w:r>
+      </w:hyperlink>
+    </w:p>
+    <w:p>
+      <w:pPr>
+        <w:spacing w:line="360" w:lineRule="auto"/>
+        <w:rPr>
+          <w:rFonts w:ascii="Arial" w:eastAsia="Arial" w:hAnsi="Arial" w:cs="Arial"/>
+          <w:color w:val="000000" w:themeColor="text1"/>
+          <w:sz w:val="28"/>
+          <w:szCs w:val="28"/>
+        </w:rPr>
+      </w:pPr>
+    </w:p>
+    <w:p>
+      <w:pPr>
+        <w:spacing w:line="360" w:lineRule="auto"/>
+        <w:rPr>
+          <w:rFonts w:ascii="Arial" w:eastAsia="Arial" w:hAnsi="Arial" w:cs="Arial"/>
+          <w:color w:val="000000" w:themeColor="text1"/>
+          <w:sz w:val="24"/>
+          <w:szCs w:val="24"/>
+        </w:rPr>
+      </w:pPr>
     </w:p>
     <w:sectPr>
       <w:pgSz w:w="11906" w:h="16838"/>
@@ -10084,6 +10196,18 @@
       <w:szCs w:val="20"/>
     </w:rPr>
   </w:style>
+  <w:style w:type="character" w:styleId="Hyperlink">
+    <w:name w:val="Hyperlink"/>
+    <w:basedOn w:val="DefaultParagraphFont"/>
+    <w:uiPriority w:val="99"/>
+    <w:semiHidden/>
+    <w:unhideWhenUsed/>
+    <w:rsid w:val="00471249"/>
+    <w:rPr>
+      <w:color w:val="0000FF"/>
+      <w:u w:val="single"/>
+    </w:rPr>
+  </w:style>
 </w:styles>
 </file>
 
